--- a/MemoEP.docx
+++ b/MemoEP.docx
@@ -112,9 +112,8 @@
         <w:t>: minimum inequality score for an array of numbers</w:t>
       </w:r>
     </w:p>
-    <w:bookmarkStart w:id="0" w:name="_GoBack"/>
-    <w:bookmarkStart w:id="1" w:name="_MON_1539696649"/>
-    <w:bookmarkEnd w:id="1"/>
+    <w:bookmarkStart w:id="0" w:name="_MON_1539696649"/>
+    <w:bookmarkEnd w:id="0"/>
     <w:p>
       <w:r>
         <w:object w:dxaOrig="9360" w:dyaOrig="1356">
@@ -137,13 +136,12 @@
             <v:path o:extrusionok="f" gradientshapeok="t" o:connecttype="rect"/>
             <o:lock v:ext="edit" aspectratio="t"/>
           </v:shapetype>
-          <v:shape id="_x0000_i1026" type="#_x0000_t75" style="width:468pt;height:67.8pt" o:ole="">
+          <v:shape id="_x0000_i1025" type="#_x0000_t75" style="width:468pt;height:67.8pt" o:ole="">
             <v:imagedata r:id="rId4" o:title=""/>
           </v:shape>
-          <o:OLEObject Type="Embed" ProgID="Word.OpenDocumentText.12" ShapeID="_x0000_i1026" DrawAspect="Content" ObjectID="_1539697700" r:id="rId5"/>
+          <o:OLEObject Type="Embed" ProgID="Word.OpenDocumentText.12" ShapeID="_x0000_i1025" DrawAspect="Content" ObjectID="_1540062291" r:id="rId5"/>
         </w:object>
       </w:r>
-      <w:bookmarkEnd w:id="0"/>
     </w:p>
     <w:p>
       <w:pPr>
@@ -252,6 +250,8 @@
         </w:rPr>
         <w:t xml:space="preserve"> used to keep track of what row of ep is being manipulated</w:t>
       </w:r>
+      <w:bookmarkStart w:id="1" w:name="_GoBack"/>
+      <w:bookmarkEnd w:id="1"/>
       <w:r>
         <w:rPr>
           <w:rFonts w:ascii="Adobe Arabic" w:hAnsi="Adobe Arabic" w:cs="Adobe Arabic"/>
@@ -352,11 +352,11 @@
     <w:bookmarkEnd w:id="2"/>
     <w:p>
       <w:r>
-        <w:object w:dxaOrig="9360" w:dyaOrig="3717">
-          <v:shape id="_x0000_i1025" type="#_x0000_t75" style="width:468pt;height:186pt" o:ole="">
+        <w:object w:dxaOrig="9360" w:dyaOrig="5327">
+          <v:shape id="_x0000_i1026" type="#_x0000_t75" style="width:468pt;height:266.4pt" o:ole="">
             <v:imagedata r:id="rId6" o:title=""/>
           </v:shape>
-          <o:OLEObject Type="Embed" ProgID="Word.OpenDocumentText.12" ShapeID="_x0000_i1025" DrawAspect="Content" ObjectID="_1539697701" r:id="rId7"/>
+          <o:OLEObject Type="Embed" ProgID="Word.OpenDocumentText.12" ShapeID="_x0000_i1026" DrawAspect="Content" ObjectID="_1540062292" r:id="rId7"/>
         </w:object>
       </w:r>
     </w:p>
